--- a/doc_files/logos.docx
+++ b/doc_files/logos.docx
@@ -33,34 +33,7 @@
             <w:b/>
             <w:bCs/>
           </w:rPr>
-          <w:t>W</w:t>
-        </w:r>
-        <w:r>
-          <w:rPr>
-            <w:rStyle w:val="Hyperlink"/>
-            <w:rFonts w:ascii="Roboto" w:hAnsi="Roboto"/>
-            <w:b/>
-            <w:bCs/>
-          </w:rPr>
-          <w:t>o</w:t>
-        </w:r>
-        <w:r>
-          <w:rPr>
-            <w:rStyle w:val="Hyperlink"/>
-            <w:rFonts w:ascii="Roboto" w:hAnsi="Roboto"/>
-            <w:b/>
-            <w:bCs/>
-          </w:rPr>
-          <w:t>r</w:t>
-        </w:r>
-        <w:r>
-          <w:rPr>
-            <w:rStyle w:val="Hyperlink"/>
-            <w:rFonts w:ascii="Roboto" w:hAnsi="Roboto"/>
-            <w:b/>
-            <w:bCs/>
-          </w:rPr>
-          <w:t>ds</w:t>
+          <w:t>Words</w:t>
         </w:r>
       </w:hyperlink>
     </w:p>
@@ -1659,6 +1632,179 @@
           <w:bdr w:val="none" w:sz="0" w:space="0" w:color="auto" w:frame="1"/>
         </w:rPr>
       </w:pPr>
+      <w:r>
+        <w:rPr>
+          <w:rFonts w:ascii="Times New Roman" w:eastAsia="Times New Roman" w:hAnsi="Times New Roman" w:cs="Times New Roman"/>
+          <w:sz w:val="24"/>
+          <w:szCs w:val="24"/>
+          <w:bdr w:val="none" w:sz="0" w:space="0" w:color="auto" w:frame="1"/>
+        </w:rPr>
+        <w:t>05/07/2022</w:t>
+      </w:r>
+    </w:p>
+    <w:p>
+      <w:pPr>
+        <w:spacing w:after="30" w:line="240" w:lineRule="auto"/>
+        <w:rPr>
+          <w:rFonts w:ascii="Times New Roman" w:eastAsia="Times New Roman" w:hAnsi="Times New Roman" w:cs="Times New Roman"/>
+          <w:sz w:val="24"/>
+          <w:szCs w:val="24"/>
+          <w:bdr w:val="none" w:sz="0" w:space="0" w:color="auto" w:frame="1"/>
+        </w:rPr>
+      </w:pPr>
+      <w:proofErr w:type="spellStart"/>
+      <w:r>
+        <w:rPr>
+          <w:rFonts w:ascii="Times New Roman" w:eastAsia="Times New Roman" w:hAnsi="Times New Roman" w:cs="Times New Roman"/>
+          <w:sz w:val="24"/>
+          <w:szCs w:val="24"/>
+          <w:bdr w:val="none" w:sz="0" w:space="0" w:color="auto" w:frame="1"/>
+        </w:rPr>
+        <w:t>Maltest</w:t>
+      </w:r>
+      <w:proofErr w:type="spellEnd"/>
+      <w:r>
+        <w:rPr>
+          <w:rFonts w:ascii="Times New Roman" w:eastAsia="Times New Roman" w:hAnsi="Times New Roman" w:cs="Times New Roman"/>
+          <w:sz w:val="24"/>
+          <w:szCs w:val="24"/>
+          <w:bdr w:val="none" w:sz="0" w:space="0" w:color="auto" w:frame="1"/>
+        </w:rPr>
+        <w:t xml:space="preserve"> is a latinized variety of spoken historical Arabic.</w:t>
+      </w:r>
+    </w:p>
+    <w:p>
+      <w:pPr>
+        <w:spacing w:after="30" w:line="240" w:lineRule="auto"/>
+        <w:rPr>
+          <w:rFonts w:ascii="Times New Roman" w:eastAsia="Times New Roman" w:hAnsi="Times New Roman" w:cs="Times New Roman"/>
+          <w:sz w:val="24"/>
+          <w:szCs w:val="24"/>
+          <w:bdr w:val="none" w:sz="0" w:space="0" w:color="auto" w:frame="1"/>
+        </w:rPr>
+      </w:pPr>
+      <w:proofErr w:type="spellStart"/>
+      <w:r>
+        <w:rPr>
+          <w:rFonts w:ascii="Times New Roman" w:eastAsia="Times New Roman" w:hAnsi="Times New Roman" w:cs="Times New Roman"/>
+          <w:sz w:val="24"/>
+          <w:szCs w:val="24"/>
+          <w:bdr w:val="none" w:sz="0" w:space="0" w:color="auto" w:frame="1"/>
+        </w:rPr>
+        <w:t>Sicilo</w:t>
+      </w:r>
+      <w:proofErr w:type="spellEnd"/>
+      <w:r>
+        <w:rPr>
+          <w:rFonts w:ascii="Times New Roman" w:eastAsia="Times New Roman" w:hAnsi="Times New Roman" w:cs="Times New Roman"/>
+          <w:sz w:val="24"/>
+          <w:szCs w:val="24"/>
+          <w:bdr w:val="none" w:sz="0" w:space="0" w:color="auto" w:frame="1"/>
+        </w:rPr>
+        <w:t>-Arabic-&gt; Emirate of Sicily (831-1091)</w:t>
+      </w:r>
+    </w:p>
+    <w:p>
+      <w:pPr>
+        <w:spacing w:after="30" w:line="240" w:lineRule="auto"/>
+        <w:rPr>
+          <w:rFonts w:ascii="Times New Roman" w:eastAsia="Times New Roman" w:hAnsi="Times New Roman" w:cs="Times New Roman"/>
+          <w:sz w:val="24"/>
+          <w:szCs w:val="24"/>
+          <w:bdr w:val="none" w:sz="0" w:space="0" w:color="auto" w:frame="1"/>
+        </w:rPr>
+      </w:pPr>
+      <w:r>
+        <w:rPr>
+          <w:rFonts w:ascii="Times New Roman" w:eastAsia="Times New Roman" w:hAnsi="Times New Roman" w:cs="Times New Roman"/>
+          <w:sz w:val="24"/>
+          <w:szCs w:val="24"/>
+          <w:bdr w:val="none" w:sz="0" w:space="0" w:color="auto" w:frame="1"/>
+        </w:rPr>
+        <w:t xml:space="preserve">Arabic + Italian (conceptual words =&gt; Italian, Latin; functional =&gt; </w:t>
+      </w:r>
+      <w:proofErr w:type="spellStart"/>
+      <w:r>
+        <w:rPr>
+          <w:rFonts w:ascii="Times New Roman" w:eastAsia="Times New Roman" w:hAnsi="Times New Roman" w:cs="Times New Roman"/>
+          <w:sz w:val="24"/>
+          <w:szCs w:val="24"/>
+          <w:bdr w:val="none" w:sz="0" w:space="0" w:color="auto" w:frame="1"/>
+        </w:rPr>
+        <w:t>arabic</w:t>
+      </w:r>
+      <w:proofErr w:type="spellEnd"/>
+    </w:p>
+    <w:p>
+      <w:pPr>
+        <w:spacing w:after="30" w:line="240" w:lineRule="auto"/>
+        <w:rPr>
+          <w:rFonts w:ascii="Times New Roman" w:eastAsia="Times New Roman" w:hAnsi="Times New Roman" w:cs="Times New Roman"/>
+          <w:sz w:val="24"/>
+          <w:szCs w:val="24"/>
+          <w:bdr w:val="none" w:sz="0" w:space="0" w:color="auto" w:frame="1"/>
+        </w:rPr>
+      </w:pPr>
+      <w:r>
+        <w:rPr>
+          <w:rFonts w:ascii="Times New Roman" w:eastAsia="Times New Roman" w:hAnsi="Times New Roman" w:cs="Times New Roman"/>
+          <w:sz w:val="24"/>
+          <w:szCs w:val="24"/>
+          <w:bdr w:val="none" w:sz="0" w:space="0" w:color="auto" w:frame="1"/>
+        </w:rPr>
+        <w:t xml:space="preserve">English == Germanic </w:t>
+      </w:r>
+      <w:proofErr w:type="spellStart"/>
+      <w:r>
+        <w:rPr>
+          <w:rFonts w:ascii="Times New Roman" w:eastAsia="Times New Roman" w:hAnsi="Times New Roman" w:cs="Times New Roman"/>
+          <w:sz w:val="24"/>
+          <w:szCs w:val="24"/>
+          <w:bdr w:val="none" w:sz="0" w:space="0" w:color="auto" w:frame="1"/>
+        </w:rPr>
+        <w:t>lanauge</w:t>
+      </w:r>
+      <w:proofErr w:type="spellEnd"/>
+      <w:r>
+        <w:rPr>
+          <w:rFonts w:ascii="Times New Roman" w:eastAsia="Times New Roman" w:hAnsi="Times New Roman" w:cs="Times New Roman"/>
+          <w:sz w:val="24"/>
+          <w:szCs w:val="24"/>
+          <w:bdr w:val="none" w:sz="0" w:space="0" w:color="auto" w:frame="1"/>
+        </w:rPr>
+        <w:t xml:space="preserve"> influence by Norman French and Latin.</w:t>
+      </w:r>
+    </w:p>
+    <w:p>
+      <w:pPr>
+        <w:spacing w:after="30" w:line="240" w:lineRule="auto"/>
+        <w:rPr>
+          <w:rFonts w:ascii="Times New Roman" w:eastAsia="Times New Roman" w:hAnsi="Times New Roman" w:cs="Times New Roman"/>
+          <w:sz w:val="24"/>
+          <w:szCs w:val="24"/>
+          <w:bdr w:val="none" w:sz="0" w:space="0" w:color="auto" w:frame="1"/>
+        </w:rPr>
+      </w:pPr>
+    </w:p>
+    <w:p>
+      <w:pPr>
+        <w:spacing w:after="30" w:line="240" w:lineRule="auto"/>
+        <w:rPr>
+          <w:rFonts w:ascii="Times New Roman" w:eastAsia="Times New Roman" w:hAnsi="Times New Roman" w:cs="Times New Roman"/>
+          <w:sz w:val="24"/>
+          <w:szCs w:val="24"/>
+          <w:bdr w:val="none" w:sz="0" w:space="0" w:color="auto" w:frame="1"/>
+        </w:rPr>
+      </w:pPr>
+      <w:r>
+        <w:rPr>
+          <w:rFonts w:ascii="Times New Roman" w:eastAsia="Times New Roman" w:hAnsi="Times New Roman" w:cs="Times New Roman"/>
+          <w:sz w:val="24"/>
+          <w:szCs w:val="24"/>
+          <w:bdr w:val="none" w:sz="0" w:space="0" w:color="auto" w:frame="1"/>
+        </w:rPr>
+        <w:t xml:space="preserve">Languages evolving over time. A word no longer meaning the thing it originally represented. </w:t>
+      </w:r>
     </w:p>
     <w:p>
       <w:pPr>
@@ -1802,6 +1948,7 @@
           <w:szCs w:val="24"/>
           <w:bdr w:val="none" w:sz="0" w:space="0" w:color="auto" w:frame="1"/>
         </w:rPr>
+        <w:lastRenderedPageBreak/>
         <w:t>While semantically absurd, his syntax was immaculate.</w:t>
       </w:r>
     </w:p>
@@ -1914,7 +2061,6 @@
           <w:szCs w:val="24"/>
           <w:bdr w:val="none" w:sz="0" w:space="0" w:color="auto" w:frame="1"/>
         </w:rPr>
-        <w:lastRenderedPageBreak/>
         <w:t>Escaping means taking away special meaning.</w:t>
       </w:r>
     </w:p>
@@ -2543,6 +2689,7 @@
           <w:szCs w:val="24"/>
           <w:bdr w:val="none" w:sz="0" w:space="0" w:color="auto" w:frame="1"/>
         </w:rPr>
+        <w:lastRenderedPageBreak/>
         <w:t>Spirituality, ritual, integration maps, prayer, poetry, journaling, stories, art therapy, storytelling, breathing techniques, body awareness, play therapy.</w:t>
       </w:r>
     </w:p>
@@ -2637,7 +2784,6 @@
           <w:szCs w:val="24"/>
           <w:bdr w:val="none" w:sz="0" w:space="0" w:color="auto" w:frame="1"/>
         </w:rPr>
-        <w:lastRenderedPageBreak/>
         <w:t>Language is the basic unit of culture-- it is an organic, living, evolving, mutating, hyper object.</w:t>
       </w:r>
     </w:p>
@@ -2908,6 +3054,7 @@
     </w:p>
     <w:p>
       <w:r>
+        <w:lastRenderedPageBreak/>
         <w:t xml:space="preserve">Her savage empathy is a pathology. </w:t>
       </w:r>
     </w:p>
@@ -2924,7 +3071,6 @@
     <w:p/>
     <w:p>
       <w:r>
-        <w:lastRenderedPageBreak/>
         <w:t>10/21/2022</w:t>
       </w:r>
     </w:p>
@@ -3263,6 +3409,7 @@
           <w:b/>
           <w:bCs/>
         </w:rPr>
+        <w:lastRenderedPageBreak/>
         <w:t>Snarl</w:t>
       </w:r>
       <w:r>
@@ -3307,7 +3454,6 @@
         <w:rPr>
           <w:rFonts w:ascii="Times New Roman" w:hAnsi="Times New Roman" w:cs="Times New Roman"/>
         </w:rPr>
-        <w:lastRenderedPageBreak/>
         <w:t>Sailing terminology</w:t>
       </w:r>
     </w:p>
@@ -3378,21 +3524,7 @@
         <w:rPr>
           <w:rFonts w:ascii="Times New Roman" w:hAnsi="Times New Roman" w:cs="Times New Roman"/>
         </w:rPr>
-        <w:t xml:space="preserve">When we first met in college </w:t>
-      </w:r>
-      <w:proofErr w:type="spellStart"/>
-      <w:r>
-        <w:rPr>
-          <w:rFonts w:ascii="Times New Roman" w:hAnsi="Times New Roman" w:cs="Times New Roman"/>
-        </w:rPr>
-        <w:t>betsy</w:t>
-      </w:r>
-      <w:proofErr w:type="spellEnd"/>
-      <w:r>
-        <w:rPr>
-          <w:rFonts w:ascii="Times New Roman" w:hAnsi="Times New Roman" w:cs="Times New Roman"/>
-        </w:rPr>
-        <w:t xml:space="preserve"> used the text from my favorite poem to make a portrait of the poem’s poet. I was completely amazed. </w:t>
+        <w:t xml:space="preserve">When we first met in college betsy used the text from my favorite poem to make a portrait of the poem’s poet. I was completely amazed. </w:t>
       </w:r>
     </w:p>
     <w:p>
@@ -3447,21 +3579,7 @@
           <w:rFonts w:ascii="Times New Roman" w:hAnsi="Times New Roman" w:cs="Times New Roman"/>
         </w:rPr>
         <w:tab/>
-        <w:t xml:space="preserve">Jinn -- an old friend of </w:t>
-      </w:r>
-      <w:proofErr w:type="spellStart"/>
-      <w:r>
-        <w:rPr>
-          <w:rFonts w:ascii="Times New Roman" w:hAnsi="Times New Roman" w:cs="Times New Roman"/>
-        </w:rPr>
-        <w:t>betsy</w:t>
-      </w:r>
-      <w:proofErr w:type="spellEnd"/>
-      <w:r>
-        <w:rPr>
-          <w:rFonts w:ascii="Times New Roman" w:hAnsi="Times New Roman" w:cs="Times New Roman"/>
-        </w:rPr>
-        <w:t xml:space="preserve"> who is a sensitive and smart artist who loves word play and sharing interesting words with Esme.</w:t>
+        <w:t>Jinn -- an old friend of betsy who is a sensitive and smart artist who loves word play and sharing interesting words with Esme.</w:t>
       </w:r>
     </w:p>
     <w:p>
@@ -3614,6 +3732,7 @@
         <w:rPr>
           <w:rFonts w:ascii="Times New Roman" w:hAnsi="Times New Roman" w:cs="Times New Roman"/>
         </w:rPr>
+        <w:lastRenderedPageBreak/>
         <w:t>04/10/2021</w:t>
       </w:r>
     </w:p>
@@ -3647,7 +3766,6 @@
         <w:rPr>
           <w:rFonts w:ascii="Times New Roman" w:hAnsi="Times New Roman" w:cs="Times New Roman"/>
         </w:rPr>
-        <w:lastRenderedPageBreak/>
         <w:t xml:space="preserve">We continue to hunt. We continue to gather. We continue to grunt and project our tribal fury.  </w:t>
       </w:r>
     </w:p>
